--- a/resume.docx
+++ b/resume.docx
@@ -1204,8 +1204,6 @@
         </w:rPr>
         <w:t xml:space="preserve"> )</w:t>
       </w:r>
-      <w:bookmarkStart w:id="0" w:name="_GoBack"/>
-      <w:bookmarkEnd w:id="0"/>
     </w:p>
     <w:p>
       <w:pPr>
@@ -3495,46 +3493,37 @@
           <w:sz w:val="22"/>
           <w:szCs w:val="22"/>
         </w:rPr>
-        <w:t xml:space="preserve"> Lead </w:t>
-      </w:r>
-      <w:r>
-        <w:rPr>
-          <w:rFonts w:ascii="Cambria" w:hAnsi="Cambria"/>
-          <w:b/>
-          <w:color w:val="00B0F0"/>
-          <w:sz w:val="22"/>
-          <w:szCs w:val="22"/>
-        </w:rPr>
-        <w:t xml:space="preserve">iOS Apps </w:t>
-      </w:r>
-      <w:r>
-        <w:rPr>
-          <w:rFonts w:ascii="Cambria" w:hAnsi="Cambria"/>
-          <w:b/>
-          <w:color w:val="00B0F0"/>
-          <w:sz w:val="22"/>
-          <w:szCs w:val="22"/>
-        </w:rPr>
-        <w:t>Instructor</w:t>
-      </w:r>
-      <w:r>
-        <w:rPr>
-          <w:rFonts w:ascii="Cambria" w:hAnsi="Cambria"/>
-          <w:b/>
-          <w:sz w:val="22"/>
-          <w:szCs w:val="22"/>
-        </w:rPr>
-        <w:tab/>
-      </w:r>
-      <w:r>
-        <w:rPr>
-          <w:rFonts w:ascii="Cambria" w:hAnsi="Cambria"/>
-          <w:b/>
-          <w:sz w:val="22"/>
-          <w:szCs w:val="22"/>
-        </w:rPr>
-        <w:tab/>
-      </w:r>
+        <w:t xml:space="preserve"> Lead Instructor</w:t>
+      </w:r>
+      <w:r>
+        <w:rPr>
+          <w:rFonts w:ascii="Cambria" w:hAnsi="Cambria"/>
+          <w:b/>
+          <w:sz w:val="22"/>
+          <w:szCs w:val="22"/>
+        </w:rPr>
+        <w:tab/>
+      </w:r>
+      <w:r>
+        <w:rPr>
+          <w:rFonts w:ascii="Cambria" w:hAnsi="Cambria"/>
+          <w:b/>
+          <w:sz w:val="22"/>
+          <w:szCs w:val="22"/>
+        </w:rPr>
+        <w:tab/>
+      </w:r>
+      <w:r>
+        <w:rPr>
+          <w:rFonts w:ascii="Cambria" w:hAnsi="Cambria"/>
+          <w:b/>
+          <w:sz w:val="22"/>
+          <w:szCs w:val="22"/>
+        </w:rPr>
+        <w:tab/>
+      </w:r>
+      <w:bookmarkStart w:id="0" w:name="_GoBack"/>
+      <w:bookmarkEnd w:id="0"/>
       <w:r>
         <w:rPr>
           <w:rFonts w:ascii="Cambria" w:hAnsi="Cambria"/>

--- a/resume.docx
+++ b/resume.docx
@@ -2136,7 +2136,7 @@
           <w:sz w:val="22"/>
           <w:szCs w:val="22"/>
         </w:rPr>
-        <w:t>21</w:t>
+        <w:t>over 25</w:t>
       </w:r>
       <w:r>
         <w:rPr>
@@ -2156,7 +2156,7 @@
           <w:sz w:val="22"/>
           <w:szCs w:val="22"/>
         </w:rPr>
-        <w:t>252</w:t>
+        <w:t>000</w:t>
       </w:r>
       <w:r>
         <w:rPr>
@@ -2174,16 +2174,10 @@
           <w:sz w:val="22"/>
           <w:szCs w:val="22"/>
         </w:rPr>
-        <w:t xml:space="preserve"> on April 24-</w:t>
-      </w:r>
-      <w:r>
-        <w:rPr>
-          <w:rFonts w:ascii="Cambria" w:hAnsi="Cambria"/>
-          <w:sz w:val="22"/>
-          <w:szCs w:val="22"/>
-        </w:rPr>
-        <w:t>26</w:t>
-      </w:r>
+        <w:t xml:space="preserve"> on April 24-26</w:t>
+      </w:r>
+      <w:bookmarkStart w:id="0" w:name="_GoBack"/>
+      <w:bookmarkEnd w:id="0"/>
     </w:p>
     <w:p>
       <w:pPr>
@@ -3522,8 +3516,6 @@
         </w:rPr>
         <w:tab/>
       </w:r>
-      <w:bookmarkStart w:id="0" w:name="_GoBack"/>
-      <w:bookmarkEnd w:id="0"/>
       <w:r>
         <w:rPr>
           <w:rFonts w:ascii="Cambria" w:hAnsi="Cambria"/>
